--- a/Files/CJ/Rozbory/EvzenOnegin.docx
+++ b/Files/CJ/Rozbory/EvzenOnegin.docx
@@ -118,27 +118,67 @@
           <w:szCs w:val="24"/>
           <w:shd w:val="clear" w:color="auto" w:fill="FFFFFF"/>
         </w:rPr>
-        <w:t xml:space="preserve">Alexandr Sergejevič Puškin, významný ruský básník, prozaik a dramatik. Byl průkopníkem ruského romantismu a mnozí ho považují za zakladatele moderní ruské literatury. </w:t>
-      </w:r>
-      <w:r>
-        <w:rPr>
-          <w:rFonts w:cstheme="minorHAnsi"/>
-          <w:color w:val="212529"/>
-          <w:sz w:val="24"/>
-          <w:szCs w:val="24"/>
-          <w:shd w:val="clear" w:color="auto" w:fill="FFFFFF"/>
-        </w:rPr>
-        <w:t>Evžen Oněgin</w:t>
-      </w:r>
-      <w:r>
-        <w:rPr>
-          <w:rFonts w:cstheme="minorHAnsi"/>
-          <w:color w:val="212529"/>
-          <w:sz w:val="24"/>
-          <w:szCs w:val="24"/>
-          <w:shd w:val="clear" w:color="auto" w:fill="FFFFFF"/>
-        </w:rPr>
-        <w:t xml:space="preserve"> je považován za jedno z jeho vrcholných děl a ikonický příklad veršovaného románu.</w:t>
+        <w:t xml:space="preserve">Alexandr Sergejevič Puškin, významný ruský prozaik a dramatik. Byl průkopníkem ruského romantismu a mnozí ho považují za </w:t>
+      </w:r>
+      <w:r>
+        <w:rPr>
+          <w:rFonts w:cstheme="minorHAnsi"/>
+          <w:color w:val="212529"/>
+          <w:sz w:val="24"/>
+          <w:szCs w:val="24"/>
+          <w:shd w:val="clear" w:color="auto" w:fill="FFFFFF"/>
+        </w:rPr>
+        <w:t>otce</w:t>
+      </w:r>
+      <w:r>
+        <w:rPr>
+          <w:rFonts w:cstheme="minorHAnsi"/>
+          <w:color w:val="212529"/>
+          <w:sz w:val="24"/>
+          <w:szCs w:val="24"/>
+          <w:shd w:val="clear" w:color="auto" w:fill="FFFFFF"/>
+        </w:rPr>
+        <w:t xml:space="preserve"> moderní ruské literatury. </w:t>
+      </w:r>
+      <w:r>
+        <w:rPr>
+          <w:rFonts w:cstheme="minorHAnsi"/>
+          <w:color w:val="212529"/>
+          <w:sz w:val="24"/>
+          <w:szCs w:val="24"/>
+          <w:shd w:val="clear" w:color="auto" w:fill="FFFFFF"/>
+        </w:rPr>
+        <w:t>J</w:t>
+      </w:r>
+      <w:r>
+        <w:rPr>
+          <w:rFonts w:cstheme="minorHAnsi"/>
+          <w:color w:val="212529"/>
+          <w:sz w:val="24"/>
+          <w:szCs w:val="24"/>
+          <w:shd w:val="clear" w:color="auto" w:fill="FFFFFF"/>
+        </w:rPr>
+        <w:t xml:space="preserve">e </w:t>
+      </w:r>
+      <w:r>
+        <w:rPr>
+          <w:rFonts w:cstheme="minorHAnsi"/>
+          <w:color w:val="212529"/>
+          <w:sz w:val="24"/>
+          <w:szCs w:val="24"/>
+          <w:shd w:val="clear" w:color="auto" w:fill="FFFFFF"/>
+        </w:rPr>
+        <w:t xml:space="preserve">také </w:t>
+      </w:r>
+      <w:r>
+        <w:rPr>
+          <w:rFonts w:cstheme="minorHAnsi"/>
+          <w:color w:val="212529"/>
+          <w:sz w:val="24"/>
+          <w:szCs w:val="24"/>
+          <w:shd w:val="clear" w:color="auto" w:fill="FFFFFF"/>
+        </w:rPr>
+        <w:t>považován za jedno z jeho vrcholných děl a ikonický příklad veršovaného románu.</w:t>
       </w:r>
     </w:p>
     <w:p>
@@ -183,7 +223,28 @@
           <w:sz w:val="24"/>
           <w:szCs w:val="24"/>
         </w:rPr>
-        <w:t>Puškin prožil bouřlivý život plný dramatických vztahů a konfliktů se státní mocí.</w:t>
+        <w:t>P</w:t>
+      </w:r>
+      <w:r>
+        <w:rPr>
+          <w:sz w:val="24"/>
+          <w:szCs w:val="24"/>
+        </w:rPr>
+        <w:t>rožil bouřlivý život plný dramatických vztahů a konfliktů se stát</w:t>
+      </w:r>
+      <w:r>
+        <w:rPr>
+          <w:sz w:val="24"/>
+          <w:szCs w:val="24"/>
+        </w:rPr>
+        <w:t>em</w:t>
+      </w:r>
+      <w:r>
+        <w:rPr>
+          <w:sz w:val="24"/>
+          <w:szCs w:val="24"/>
+        </w:rPr>
+        <w:t>.</w:t>
       </w:r>
     </w:p>
     <w:p>
@@ -243,7 +304,27 @@
           <w:szCs w:val="24"/>
           <w:shd w:val="clear" w:color="auto" w:fill="FFFFFF"/>
         </w:rPr>
-        <w:t>Kavkazský zajatec, Cikáni, Měděný jezdec, Pohádky o careviči Saltanovi</w:t>
+        <w:t>Kavkazský zajatec, Ci</w:t>
+      </w:r>
+      <w:r>
+        <w:rPr>
+          <w:rFonts w:cstheme="minorHAnsi"/>
+          <w:color w:val="212529"/>
+          <w:sz w:val="24"/>
+          <w:szCs w:val="24"/>
+          <w:shd w:val="clear" w:color="auto" w:fill="FFFFFF"/>
+        </w:rPr>
+        <w:t>g</w:t>
+      </w:r>
+      <w:r>
+        <w:rPr>
+          <w:rFonts w:cstheme="minorHAnsi"/>
+          <w:color w:val="212529"/>
+          <w:sz w:val="24"/>
+          <w:szCs w:val="24"/>
+          <w:shd w:val="clear" w:color="auto" w:fill="FFFFFF"/>
+        </w:rPr>
+        <w:t>áni, Měděný jezdec, Pohádky o careviči Saltanovi</w:t>
       </w:r>
       <w:r>
         <w:rPr>
@@ -375,7 +456,18 @@
           <w:szCs w:val="24"/>
           <w:shd w:val="clear" w:color="auto" w:fill="FFFFFF"/>
         </w:rPr>
-        <w:t xml:space="preserve">veršovaný román </w:t>
+        <w:t>V</w:t>
+      </w:r>
+      <w:r>
+        <w:rPr>
+          <w:rFonts w:cstheme="minorHAnsi"/>
+          <w:bCs/>
+          <w:color w:val="212529"/>
+          <w:sz w:val="24"/>
+          <w:szCs w:val="24"/>
+          <w:shd w:val="clear" w:color="auto" w:fill="FFFFFF"/>
+        </w:rPr>
+        <w:t xml:space="preserve">eršovaný román </w:t>
       </w:r>
       <w:r>
         <w:rPr>
@@ -428,7 +520,175 @@
           <w:szCs w:val="24"/>
           <w:shd w:val="clear" w:color="auto" w:fill="FFFFFF"/>
         </w:rPr>
-        <w:t>Evžen Oněgin zkoumá prázdnotu a nudu aristokratické společnosti v carském Rusku, odcizení jednotlivce a střet citů s rozumem. Dílo se zaměřuje na otázky lásky, morálních hodnot a marnivosti, přičemž Oněginovo odmítnutí lásky Taťány má tragické následky.</w:t>
+        <w:t xml:space="preserve">Evžen Oněgin zkoumá prázdnotu </w:t>
+      </w:r>
+      <w:r>
+        <w:rPr>
+          <w:rStyle w:val="StrongEmphasis"/>
+          <w:rFonts w:cstheme="minorHAnsi"/>
+          <w:b w:val="0"/>
+          <w:color w:val="212529"/>
+          <w:sz w:val="24"/>
+          <w:szCs w:val="24"/>
+          <w:shd w:val="clear" w:color="auto" w:fill="FFFFFF"/>
+        </w:rPr>
+        <w:t xml:space="preserve">v </w:t>
+      </w:r>
+      <w:r>
+        <w:rPr>
+          <w:rStyle w:val="StrongEmphasis"/>
+          <w:rFonts w:cstheme="minorHAnsi"/>
+          <w:b w:val="0"/>
+          <w:color w:val="212529"/>
+          <w:sz w:val="24"/>
+          <w:szCs w:val="24"/>
+          <w:shd w:val="clear" w:color="auto" w:fill="FFFFFF"/>
+        </w:rPr>
+        <w:t>společnosti v carském Rusku</w:t>
+      </w:r>
+      <w:r>
+        <w:rPr>
+          <w:rStyle w:val="StrongEmphasis"/>
+          <w:rFonts w:cstheme="minorHAnsi"/>
+          <w:b w:val="0"/>
+          <w:color w:val="212529"/>
+          <w:sz w:val="24"/>
+          <w:szCs w:val="24"/>
+          <w:shd w:val="clear" w:color="auto" w:fill="FFFFFF"/>
+        </w:rPr>
+        <w:t xml:space="preserve"> také </w:t>
+      </w:r>
+      <w:r>
+        <w:rPr>
+          <w:rStyle w:val="StrongEmphasis"/>
+          <w:rFonts w:cstheme="minorHAnsi"/>
+          <w:b w:val="0"/>
+          <w:color w:val="212529"/>
+          <w:sz w:val="24"/>
+          <w:szCs w:val="24"/>
+          <w:shd w:val="clear" w:color="auto" w:fill="FFFFFF"/>
+        </w:rPr>
+        <w:t xml:space="preserve">odcizení jednotlivce a střet citů s rozumem. </w:t>
+      </w:r>
+      <w:r>
+        <w:rPr>
+          <w:rStyle w:val="StrongEmphasis"/>
+          <w:rFonts w:cstheme="minorHAnsi"/>
+          <w:b w:val="0"/>
+          <w:color w:val="212529"/>
+          <w:sz w:val="24"/>
+          <w:szCs w:val="24"/>
+          <w:shd w:val="clear" w:color="auto" w:fill="FFFFFF"/>
+        </w:rPr>
+        <w:t>Z</w:t>
+      </w:r>
+      <w:r>
+        <w:rPr>
+          <w:rStyle w:val="StrongEmphasis"/>
+          <w:rFonts w:cstheme="minorHAnsi"/>
+          <w:b w:val="0"/>
+          <w:color w:val="212529"/>
+          <w:sz w:val="24"/>
+          <w:szCs w:val="24"/>
+          <w:shd w:val="clear" w:color="auto" w:fill="FFFFFF"/>
+        </w:rPr>
+        <w:t xml:space="preserve">aměřuje </w:t>
+      </w:r>
+      <w:r>
+        <w:rPr>
+          <w:rStyle w:val="StrongEmphasis"/>
+          <w:rFonts w:cstheme="minorHAnsi"/>
+          <w:b w:val="0"/>
+          <w:color w:val="212529"/>
+          <w:sz w:val="24"/>
+          <w:szCs w:val="24"/>
+          <w:shd w:val="clear" w:color="auto" w:fill="FFFFFF"/>
+        </w:rPr>
+        <w:t xml:space="preserve">také </w:t>
+      </w:r>
+      <w:r>
+        <w:rPr>
+          <w:rStyle w:val="StrongEmphasis"/>
+          <w:rFonts w:cstheme="minorHAnsi"/>
+          <w:b w:val="0"/>
+          <w:color w:val="212529"/>
+          <w:sz w:val="24"/>
+          <w:szCs w:val="24"/>
+          <w:shd w:val="clear" w:color="auto" w:fill="FFFFFF"/>
+        </w:rPr>
+        <w:t>na lásk</w:t>
+      </w:r>
+      <w:r>
+        <w:rPr>
+          <w:rStyle w:val="StrongEmphasis"/>
+          <w:rFonts w:cstheme="minorHAnsi"/>
+          <w:b w:val="0"/>
+          <w:color w:val="212529"/>
+          <w:sz w:val="24"/>
+          <w:szCs w:val="24"/>
+          <w:shd w:val="clear" w:color="auto" w:fill="FFFFFF"/>
+        </w:rPr>
+        <w:t>u a</w:t>
+      </w:r>
+      <w:r>
+        <w:rPr>
+          <w:rStyle w:val="StrongEmphasis"/>
+          <w:rFonts w:cstheme="minorHAnsi"/>
+          <w:b w:val="0"/>
+          <w:color w:val="212529"/>
+          <w:sz w:val="24"/>
+          <w:szCs w:val="24"/>
+          <w:shd w:val="clear" w:color="auto" w:fill="FFFFFF"/>
+        </w:rPr>
+        <w:t xml:space="preserve"> morální hodnot</w:t>
+      </w:r>
+      <w:r>
+        <w:rPr>
+          <w:rStyle w:val="StrongEmphasis"/>
+          <w:rFonts w:cstheme="minorHAnsi"/>
+          <w:b w:val="0"/>
+          <w:color w:val="212529"/>
+          <w:sz w:val="24"/>
+          <w:szCs w:val="24"/>
+          <w:shd w:val="clear" w:color="auto" w:fill="FFFFFF"/>
+        </w:rPr>
+        <w:t>y</w:t>
+      </w:r>
+      <w:r>
+        <w:rPr>
+          <w:rStyle w:val="StrongEmphasis"/>
+          <w:rFonts w:cstheme="minorHAnsi"/>
+          <w:b w:val="0"/>
+          <w:color w:val="212529"/>
+          <w:sz w:val="24"/>
+          <w:szCs w:val="24"/>
+          <w:shd w:val="clear" w:color="auto" w:fill="FFFFFF"/>
+        </w:rPr>
+        <w:t xml:space="preserve"> přičemž Oněginovo odmítnutí lásky Taťány má </w:t>
+      </w:r>
+      <w:r>
+        <w:rPr>
+          <w:rStyle w:val="StrongEmphasis"/>
+          <w:rFonts w:cstheme="minorHAnsi"/>
+          <w:b w:val="0"/>
+          <w:color w:val="212529"/>
+          <w:sz w:val="24"/>
+          <w:szCs w:val="24"/>
+          <w:shd w:val="clear" w:color="auto" w:fill="FFFFFF"/>
+        </w:rPr>
+        <w:t>strašlivé</w:t>
+      </w:r>
+      <w:r>
+        <w:rPr>
+          <w:rStyle w:val="StrongEmphasis"/>
+          <w:rFonts w:cstheme="minorHAnsi"/>
+          <w:b w:val="0"/>
+          <w:color w:val="212529"/>
+          <w:sz w:val="24"/>
+          <w:szCs w:val="24"/>
+          <w:shd w:val="clear" w:color="auto" w:fill="FFFFFF"/>
+        </w:rPr>
+        <w:t xml:space="preserve"> následky.</w:t>
       </w:r>
     </w:p>
     <w:p>
@@ -460,7 +720,55 @@
           <w:szCs w:val="24"/>
           <w:shd w:val="clear" w:color="auto" w:fill="FFFFFF"/>
         </w:rPr>
-        <w:t>Touha po smysluplném životě, nenaplněná láska, hledání identity a marnost bohatství a společenského postavení.</w:t>
+        <w:t xml:space="preserve">Touha po smysluplném životě, láska, hledání identity </w:t>
+      </w:r>
+      <w:r>
+        <w:rPr>
+          <w:rStyle w:val="StrongEmphasis"/>
+          <w:rFonts w:cstheme="minorHAnsi"/>
+          <w:b w:val="0"/>
+          <w:color w:val="212529"/>
+          <w:sz w:val="24"/>
+          <w:szCs w:val="24"/>
+          <w:shd w:val="clear" w:color="auto" w:fill="FFFFFF"/>
+        </w:rPr>
+        <w:t xml:space="preserve">společně s bezcenností bohatství </w:t>
+      </w:r>
+      <w:r>
+        <w:rPr>
+          <w:rStyle w:val="StrongEmphasis"/>
+          <w:rFonts w:cstheme="minorHAnsi"/>
+          <w:b w:val="0"/>
+          <w:color w:val="212529"/>
+          <w:sz w:val="24"/>
+          <w:szCs w:val="24"/>
+          <w:shd w:val="clear" w:color="auto" w:fill="FFFFFF"/>
+        </w:rPr>
+        <w:t xml:space="preserve">a společenského </w:t>
+      </w:r>
+      <w:r>
+        <w:rPr>
+          <w:rStyle w:val="StrongEmphasis"/>
+          <w:rFonts w:cstheme="minorHAnsi"/>
+          <w:b w:val="0"/>
+          <w:color w:val="212529"/>
+          <w:sz w:val="24"/>
+          <w:szCs w:val="24"/>
+          <w:shd w:val="clear" w:color="auto" w:fill="FFFFFF"/>
+        </w:rPr>
+        <w:t>statusu</w:t>
+      </w:r>
+      <w:r>
+        <w:rPr>
+          <w:rStyle w:val="StrongEmphasis"/>
+          <w:rFonts w:cstheme="minorHAnsi"/>
+          <w:b w:val="0"/>
+          <w:color w:val="212529"/>
+          <w:sz w:val="24"/>
+          <w:szCs w:val="24"/>
+          <w:shd w:val="clear" w:color="auto" w:fill="FFFFFF"/>
+        </w:rPr>
+        <w:t>.</w:t>
       </w:r>
     </w:p>
     <w:p>
@@ -513,7 +821,35 @@
           <w:sz w:val="24"/>
           <w:szCs w:val="24"/>
         </w:rPr>
-        <w:t xml:space="preserve"> Hlavní hrdina, mladý šlechtic nespokojený se svým životem. Zpočátku odmítá lásku Taťány a zůstává cynický vůči společnosti, což ho nakonec vede k pocitu prázdnoty a lítosti nad svými rozhodnutími.</w:t>
+        <w:t xml:space="preserve"> Hlavní hrdina, mladý šlechtic </w:t>
+      </w:r>
+      <w:r>
+        <w:rPr>
+          <w:sz w:val="24"/>
+          <w:szCs w:val="24"/>
+        </w:rPr>
+        <w:t xml:space="preserve">který je </w:t>
+      </w:r>
+      <w:r>
+        <w:rPr>
+          <w:sz w:val="24"/>
+          <w:szCs w:val="24"/>
+        </w:rPr>
+        <w:t xml:space="preserve">nespokojený se svým životem. Zpočátku odmítá lásku Taťány a zůstává cynický vůči </w:t>
+      </w:r>
+      <w:r>
+        <w:rPr>
+          <w:sz w:val="24"/>
+          <w:szCs w:val="24"/>
+        </w:rPr>
+        <w:t>všem</w:t>
+      </w:r>
+      <w:r>
+        <w:rPr>
+          <w:sz w:val="24"/>
+          <w:szCs w:val="24"/>
+        </w:rPr>
+        <w:t xml:space="preserve"> což ho nakonec vede k pocitu prázdnoty a lítosti nad svými rozhodnutími.</w:t>
       </w:r>
     </w:p>
     <w:p>
@@ -542,7 +878,98 @@
           <w:sz w:val="24"/>
           <w:szCs w:val="24"/>
         </w:rPr>
-        <w:t xml:space="preserve"> Mladá, citlivá dívka z vesnice, která se hluboce zamiluje do Oněgina a otevřeně mu své city vyjádří. Oněgin ji však odmítá, a ona si později uvědomí, že láska nemusí být vším, když se Oněgin vrací do jejího života.</w:t>
+        <w:t xml:space="preserve"> Mladá</w:t>
+      </w:r>
+      <w:r>
+        <w:rPr>
+          <w:sz w:val="24"/>
+          <w:szCs w:val="24"/>
+        </w:rPr>
+        <w:t xml:space="preserve"> a</w:t>
+      </w:r>
+      <w:r>
+        <w:rPr>
+          <w:sz w:val="24"/>
+          <w:szCs w:val="24"/>
+        </w:rPr>
+        <w:t xml:space="preserve"> citlivá dívka z vesnice</w:t>
+      </w:r>
+      <w:r>
+        <w:rPr>
+          <w:sz w:val="24"/>
+          <w:szCs w:val="24"/>
+        </w:rPr>
+        <w:t xml:space="preserve"> která se </w:t>
+      </w:r>
+      <w:r>
+        <w:rPr>
+          <w:sz w:val="24"/>
+          <w:szCs w:val="24"/>
+        </w:rPr>
+        <w:t>velice</w:t>
+      </w:r>
+      <w:r>
+        <w:rPr>
+          <w:sz w:val="24"/>
+          <w:szCs w:val="24"/>
+        </w:rPr>
+        <w:t xml:space="preserve"> zamiluje do Oněgina a</w:t>
+      </w:r>
+      <w:r>
+        <w:rPr>
+          <w:sz w:val="24"/>
+          <w:szCs w:val="24"/>
+        </w:rPr>
+        <w:t xml:space="preserve"> následně mu svoji lásku přizná</w:t>
+      </w:r>
+      <w:r>
+        <w:rPr>
+          <w:sz w:val="24"/>
+          <w:szCs w:val="24"/>
+        </w:rPr>
+        <w:t xml:space="preserve">. Oněgin ji </w:t>
+      </w:r>
+      <w:r>
+        <w:rPr>
+          <w:sz w:val="24"/>
+          <w:szCs w:val="24"/>
+        </w:rPr>
+        <w:t>ale</w:t>
+      </w:r>
+      <w:r>
+        <w:rPr>
+          <w:sz w:val="24"/>
+          <w:szCs w:val="24"/>
+        </w:rPr>
+        <w:t xml:space="preserve"> odmítá a ona si později uvědom</w:t>
+      </w:r>
+      <w:r>
+        <w:rPr>
+          <w:sz w:val="24"/>
+          <w:szCs w:val="24"/>
+        </w:rPr>
+        <w:t>uje</w:t>
+      </w:r>
+      <w:r>
+        <w:rPr>
+          <w:sz w:val="24"/>
+          <w:szCs w:val="24"/>
+        </w:rPr>
+        <w:t xml:space="preserve"> že láska nemusí být vším</w:t>
+      </w:r>
+      <w:r>
+        <w:rPr>
+          <w:sz w:val="24"/>
+          <w:szCs w:val="24"/>
+        </w:rPr>
+        <w:t>,</w:t>
+      </w:r>
+      <w:r>
+        <w:rPr>
+          <w:sz w:val="24"/>
+          <w:szCs w:val="24"/>
+        </w:rPr>
+        <w:t xml:space="preserve"> když se Oněgin vrací do jejího života.</w:t>
       </w:r>
     </w:p>
     <w:p>
@@ -571,7 +998,50 @@
           <w:sz w:val="24"/>
           <w:szCs w:val="24"/>
         </w:rPr>
-        <w:t xml:space="preserve"> Oněginův přítel a romantik, jehož idealistické názory jsou v kontrastu s Oněginovým cynismem. Je zasnoubený s Olgou Larinovou, Taťáninou sestrou, ale v důsledku sporu s Oněginem umírá v souboji.</w:t>
+        <w:t xml:space="preserve"> Oněginův přítel, jehož názory jsou v </w:t>
+      </w:r>
+      <w:r>
+        <w:rPr>
+          <w:sz w:val="24"/>
+          <w:szCs w:val="24"/>
+        </w:rPr>
+        <w:t>rozporu</w:t>
+      </w:r>
+      <w:r>
+        <w:rPr>
+          <w:sz w:val="24"/>
+          <w:szCs w:val="24"/>
+        </w:rPr>
+        <w:t xml:space="preserve"> s Oněginovým cynismem. Je zasnoubený s Olgou Larinovou </w:t>
+      </w:r>
+      <w:r>
+        <w:rPr>
+          <w:sz w:val="24"/>
+          <w:szCs w:val="24"/>
+          <w:lang w:val="en-US"/>
+        </w:rPr>
+        <w:t>(</w:t>
+      </w:r>
+      <w:r>
+        <w:rPr>
+          <w:sz w:val="24"/>
+          <w:szCs w:val="24"/>
+        </w:rPr>
+        <w:t>Taťáninou sestrou</w:t>
+      </w:r>
+      <w:r>
+        <w:rPr>
+          <w:sz w:val="24"/>
+          <w:szCs w:val="24"/>
+        </w:rPr>
+        <w:t>)</w:t>
+      </w:r>
+      <w:r>
+        <w:rPr>
+          <w:sz w:val="24"/>
+          <w:szCs w:val="24"/>
+        </w:rPr>
+        <w:t xml:space="preserve"> ale v důsledku sporu s Oněginem umírá v souboji.</w:t>
       </w:r>
     </w:p>
     <w:p>
@@ -609,7 +1079,43 @@
           <w:sz w:val="24"/>
           <w:szCs w:val="24"/>
         </w:rPr>
-        <w:t xml:space="preserve"> Sestra Taťány, lehkomyslná a veselá dívka, zasnoubená s Lenským. Její přístup k životu je mnohem povrchnější než Taťánin a svým chováním nevědomky přispívá k tragickému osudu Lenského.</w:t>
+        <w:t xml:space="preserve"> Sestra Taťány</w:t>
+      </w:r>
+      <w:r>
+        <w:rPr>
+          <w:rFonts w:cstheme="minorHAnsi"/>
+          <w:color w:val="0F0F0F"/>
+          <w:sz w:val="24"/>
+          <w:szCs w:val="24"/>
+        </w:rPr>
+        <w:t xml:space="preserve"> která</w:t>
+      </w:r>
+      <w:r>
+        <w:rPr>
+          <w:rFonts w:cstheme="minorHAnsi"/>
+          <w:color w:val="0F0F0F"/>
+          <w:sz w:val="24"/>
+          <w:szCs w:val="24"/>
+        </w:rPr>
+        <w:t xml:space="preserve"> lehkomyslná a veselá dívka, zasnoubená s Lenským. Její přístup k životu je mnohem povrchnější než Taťán</w:t>
+      </w:r>
+      <w:r>
+        <w:rPr>
+          <w:rFonts w:cstheme="minorHAnsi"/>
+          <w:color w:val="0F0F0F"/>
+          <w:sz w:val="24"/>
+          <w:szCs w:val="24"/>
+        </w:rPr>
+        <w:t>y</w:t>
+      </w:r>
+      <w:r>
+        <w:rPr>
+          <w:rFonts w:cstheme="minorHAnsi"/>
+          <w:color w:val="0F0F0F"/>
+          <w:sz w:val="24"/>
+          <w:szCs w:val="24"/>
+        </w:rPr>
+        <w:t>n a svým chováním nevědomky přispívá k tragickému osudu Lenského.</w:t>
       </w:r>
     </w:p>
     <w:p>
@@ -661,7 +1167,6 @@
           <w:sz w:val="24"/>
           <w:szCs w:val="24"/>
         </w:rPr>
-        <w:lastRenderedPageBreak/>
         <w:t>Čas:</w:t>
       </w:r>
       <w:r>
@@ -701,6 +1206,7 @@
           <w:sz w:val="24"/>
           <w:szCs w:val="24"/>
         </w:rPr>
+        <w:lastRenderedPageBreak/>
         <w:t xml:space="preserve">Děj: </w:t>
       </w:r>
       <w:r>
@@ -1796,6 +2302,7 @@
   <w:style w:type="character" w:default="1" w:styleId="DefaultParagraphFont">
     <w:name w:val="Default Paragraph Font"/>
     <w:uiPriority w:val="1"/>
+    <w:semiHidden/>
     <w:unhideWhenUsed/>
   </w:style>
   <w:style w:type="table" w:default="1" w:styleId="TableNormal">
@@ -1894,7 +2401,6 @@
     </w:pPr>
     <w:rPr>
       <w:rFonts w:cs="Arial"/>
-      <w:lang/>
     </w:rPr>
   </w:style>
   <w:style w:type="paragraph" w:styleId="ListParagraph">
